--- a/AWS POCs/ListOfPOCs.docx
+++ b/AWS POCs/ListOfPOCs.docx
@@ -230,15 +230,7 @@
           </w:tcPr>
           <w:p>
             <w:r>
-              <w:t xml:space="preserve">Convert </w:t>
-            </w:r>
-            <w:proofErr w:type="spellStart"/>
-            <w:r>
-              <w:t>Json</w:t>
-            </w:r>
-            <w:proofErr w:type="spellEnd"/>
-            <w:r>
-              <w:t xml:space="preserve"> Input to XML transformation Using Lambda</w:t>
+              <w:t>Convert Json Input to XML transformation Using Lambda</w:t>
             </w:r>
           </w:p>
         </w:tc>
@@ -308,15 +300,7 @@
           </w:tcPr>
           <w:p>
             <w:r>
-              <w:t xml:space="preserve">Check for “Sequential </w:t>
-            </w:r>
-            <w:proofErr w:type="gramStart"/>
-            <w:r>
-              <w:t>tasks”  in</w:t>
-            </w:r>
-            <w:proofErr w:type="gramEnd"/>
-            <w:r>
-              <w:t xml:space="preserve"> Step Function</w:t>
+              <w:t>Check for “Sequential tasks”  in Step Function</w:t>
             </w:r>
           </w:p>
         </w:tc>
@@ -456,15 +440,7 @@
           </w:tcPr>
           <w:p>
             <w:r>
-              <w:t xml:space="preserve">Use MOCK Integration type in Integration </w:t>
-            </w:r>
-            <w:proofErr w:type="gramStart"/>
-            <w:r>
-              <w:t>Request(</w:t>
-            </w:r>
-            <w:proofErr w:type="gramEnd"/>
-            <w:r>
-              <w:t>Rest API Gateway)</w:t>
+              <w:t>Use MOCK Integration type in Integration Request(Rest API Gateway)</w:t>
             </w:r>
           </w:p>
         </w:tc>
@@ -534,15 +510,7 @@
           </w:tcPr>
           <w:p>
             <w:r>
-              <w:t xml:space="preserve">Use HTTP Integration type in Integration </w:t>
-            </w:r>
-            <w:proofErr w:type="gramStart"/>
-            <w:r>
-              <w:t>Request(</w:t>
-            </w:r>
-            <w:proofErr w:type="gramEnd"/>
-            <w:r>
-              <w:t>Rest API Gateway)</w:t>
+              <w:t>Use HTTP Integration type in Integration Request(Rest API Gateway)</w:t>
             </w:r>
           </w:p>
         </w:tc>
@@ -611,29 +579,8 @@
             <w:hideMark/>
           </w:tcPr>
           <w:p>
-            <w:proofErr w:type="spellStart"/>
-            <w:r>
-              <w:t>StartExecution</w:t>
-            </w:r>
-            <w:proofErr w:type="spellEnd"/>
-            <w:r>
-              <w:t xml:space="preserve"> and </w:t>
-            </w:r>
-            <w:proofErr w:type="spellStart"/>
-            <w:r>
-              <w:t>DescribeExecution</w:t>
-            </w:r>
-            <w:proofErr w:type="spellEnd"/>
-            <w:r>
-              <w:t xml:space="preserve"> States (Standard </w:t>
-            </w:r>
-            <w:proofErr w:type="gramStart"/>
-            <w:r>
-              <w:t>Work flow</w:t>
-            </w:r>
-            <w:proofErr w:type="gramEnd"/>
-            <w:r>
-              <w:t xml:space="preserve"> Step functions)</w:t>
+            <w:r>
+              <w:t>StartExecution and DescribeExecution States (Standard Work flow Step functions)</w:t>
             </w:r>
           </w:p>
         </w:tc>
@@ -1060,32 +1007,11 @@
                 <w:b/>
                 <w:bCs/>
               </w:rPr>
-              <w:t xml:space="preserve">Capability </w:t>
-            </w:r>
-            <w:proofErr w:type="gramStart"/>
-            <w:r>
-              <w:rPr>
-                <w:b/>
-                <w:bCs/>
-              </w:rPr>
-              <w:t>check</w:t>
-            </w:r>
-            <w:proofErr w:type="gramEnd"/>
-            <w:r>
-              <w:rPr>
-                <w:b/>
-                <w:bCs/>
-              </w:rPr>
-              <w:t xml:space="preserve"> only:  </w:t>
-            </w:r>
-            <w:r>
-              <w:t xml:space="preserve">Upload Swagger doc in S3 and wrap it up with API Gateway </w:t>
-            </w:r>
-            <w:proofErr w:type="spellStart"/>
-            <w:r>
-              <w:t>url</w:t>
-            </w:r>
-            <w:proofErr w:type="spellEnd"/>
+              <w:t xml:space="preserve">Capability check only:  </w:t>
+            </w:r>
+            <w:r>
+              <w:t>Upload Swagger doc in S3 and wrap it up with API Gateway url</w:t>
+            </w:r>
           </w:p>
         </w:tc>
         <w:tc>
@@ -1236,23 +1162,7 @@
               <w:t>DevOps</w:t>
             </w:r>
             <w:r>
-              <w:t xml:space="preserve">:  Get Lambda code from </w:t>
-            </w:r>
-            <w:proofErr w:type="spellStart"/>
-            <w:r>
-              <w:t>Github</w:t>
-            </w:r>
-            <w:proofErr w:type="spellEnd"/>
-            <w:r>
-              <w:t xml:space="preserve"> Repo and deploy it using </w:t>
-            </w:r>
-            <w:proofErr w:type="spellStart"/>
-            <w:r>
-              <w:t>AWSCode</w:t>
-            </w:r>
-            <w:proofErr w:type="spellEnd"/>
-            <w:r>
-              <w:t xml:space="preserve"> Commit</w:t>
+              <w:t>:  Get Lambda code from Github Repo and deploy it using AWSCode Commit</w:t>
             </w:r>
           </w:p>
         </w:tc>
@@ -1399,23 +1309,7 @@
               <w:t>DevOps</w:t>
             </w:r>
             <w:r>
-              <w:t xml:space="preserve">: Get Lambda, Step Functions code from </w:t>
-            </w:r>
-            <w:proofErr w:type="spellStart"/>
-            <w:r>
-              <w:t>Github</w:t>
-            </w:r>
-            <w:proofErr w:type="spellEnd"/>
-            <w:r>
-              <w:t xml:space="preserve"> Repo and deploy it using </w:t>
-            </w:r>
-            <w:proofErr w:type="spellStart"/>
-            <w:r>
-              <w:t>AWSCode</w:t>
-            </w:r>
-            <w:proofErr w:type="spellEnd"/>
-            <w:r>
-              <w:t xml:space="preserve"> Commit</w:t>
+              <w:t>: Get Lambda, Step Functions code from Github Repo and deploy it using AWSCode Commit</w:t>
             </w:r>
           </w:p>
         </w:tc>
@@ -1641,22 +1535,10 @@
                 <w:b/>
                 <w:bCs/>
               </w:rPr>
-              <w:t xml:space="preserve">AWS </w:t>
-            </w:r>
-            <w:proofErr w:type="gramStart"/>
-            <w:r>
-              <w:rPr>
-                <w:b/>
-                <w:bCs/>
-              </w:rPr>
-              <w:t>SAM</w:t>
-            </w:r>
-            <w:r>
-              <w:t xml:space="preserve"> :</w:t>
-            </w:r>
-            <w:proofErr w:type="gramEnd"/>
-            <w:r>
-              <w:t xml:space="preserve"> (API gateway -&gt; Express Async Step Functions -&gt; Lambda functions) using AWS SAM and VS deploy to AWS</w:t>
+              <w:t>AWS SAM</w:t>
+            </w:r>
+            <w:r>
+              <w:t xml:space="preserve"> : (API gateway -&gt; Express Async Step Functions -&gt; Lambda functions) using AWS SAM and VS deploy to AWS</w:t>
             </w:r>
           </w:p>
         </w:tc>
@@ -1726,17 +1608,7 @@
           </w:tcPr>
           <w:p>
             <w:r>
-              <w:t xml:space="preserve">AWS </w:t>
-            </w:r>
-            <w:proofErr w:type="spellStart"/>
-            <w:proofErr w:type="gramStart"/>
-            <w:r>
-              <w:t>Hotel,Flight</w:t>
-            </w:r>
-            <w:proofErr w:type="spellEnd"/>
-            <w:proofErr w:type="gramEnd"/>
-            <w:r>
-              <w:t>, Car Booking POC with Step Functions</w:t>
+              <w:t>AWS Hotel,Flight, Car Booking POC with Step Functions</w:t>
             </w:r>
           </w:p>
         </w:tc>
@@ -1825,17 +1697,8 @@
                 <w:b/>
                 <w:bCs/>
               </w:rPr>
-              <w:t xml:space="preserve">AWS </w:t>
-            </w:r>
-            <w:proofErr w:type="gramStart"/>
-            <w:r>
-              <w:rPr>
-                <w:b/>
-                <w:bCs/>
-              </w:rPr>
-              <w:t>SAM :</w:t>
-            </w:r>
-            <w:proofErr w:type="gramEnd"/>
+              <w:t>AWS SAM :</w:t>
+            </w:r>
             <w:r>
               <w:t xml:space="preserve"> (API gateway -&gt; Express Sync Step Functions -&gt; Lambda functions) using AWS SAM and VS Code to build, test, deploy to AWS</w:t>
             </w:r>
@@ -1866,6 +1729,182 @@
               </w:rPr>
               <w:t>In progress</w:t>
             </w:r>
+          </w:p>
+        </w:tc>
+        <w:tc>
+          <w:tcPr>
+            <w:tcW w:w="1769" w:type="dxa"/>
+            <w:tcBorders>
+              <w:top w:val="single" w:sz="4" w:space="0" w:color="auto"/>
+              <w:left w:val="single" w:sz="4" w:space="0" w:color="auto"/>
+              <w:bottom w:val="single" w:sz="4" w:space="0" w:color="auto"/>
+              <w:right w:val="single" w:sz="4" w:space="0" w:color="auto"/>
+            </w:tcBorders>
+          </w:tcPr>
+          <w:p>
+            <w:pPr>
+              <w:rPr>
+                <w:b/>
+                <w:bCs/>
+              </w:rPr>
+            </w:pPr>
+          </w:p>
+        </w:tc>
+      </w:tr>
+      <w:tr>
+        <w:trPr>
+          <w:trHeight w:val="741"/>
+        </w:trPr>
+        <w:tc>
+          <w:tcPr>
+            <w:tcW w:w="846" w:type="dxa"/>
+            <w:tcBorders>
+              <w:top w:val="single" w:sz="4" w:space="0" w:color="auto"/>
+              <w:left w:val="single" w:sz="4" w:space="0" w:color="auto"/>
+              <w:bottom w:val="single" w:sz="4" w:space="0" w:color="auto"/>
+              <w:right w:val="single" w:sz="4" w:space="0" w:color="auto"/>
+            </w:tcBorders>
+          </w:tcPr>
+          <w:p>
+            <w:r>
+              <w:lastRenderedPageBreak/>
+              <w:t>POC23</w:t>
+            </w:r>
+          </w:p>
+        </w:tc>
+        <w:tc>
+          <w:tcPr>
+            <w:tcW w:w="5387" w:type="dxa"/>
+            <w:tcBorders>
+              <w:top w:val="single" w:sz="4" w:space="0" w:color="auto"/>
+              <w:left w:val="single" w:sz="4" w:space="0" w:color="auto"/>
+              <w:bottom w:val="single" w:sz="4" w:space="0" w:color="auto"/>
+              <w:right w:val="single" w:sz="4" w:space="0" w:color="auto"/>
+            </w:tcBorders>
+          </w:tcPr>
+          <w:p>
+            <w:r>
+              <w:rPr>
+                <w:b/>
+                <w:bCs/>
+              </w:rPr>
+              <w:t>AWS SAM</w:t>
+            </w:r>
+            <w:r>
+              <w:rPr>
+                <w:b/>
+                <w:bCs/>
+              </w:rPr>
+              <w:t>: (</w:t>
+            </w:r>
+            <w:r>
+              <w:t>Customer profile management)</w:t>
+            </w:r>
+            <w:r>
+              <w:rPr>
+                <w:b/>
+                <w:bCs/>
+              </w:rPr>
+              <w:br/>
+            </w:r>
+            <w:r>
+              <w:t>Step 1: API gateway -&gt; Step function -&gt; lambda -&gt; Dynambo DB (Create, Delete, update)</w:t>
+            </w:r>
+          </w:p>
+          <w:p>
+            <w:r>
+              <w:t xml:space="preserve">Step 2: Update the </w:t>
+            </w:r>
+            <w:r>
+              <w:t>D</w:t>
+            </w:r>
+            <w:r>
+              <w:t>ynamob db table from backend.</w:t>
+            </w:r>
+          </w:p>
+          <w:p>
+            <w:r>
+              <w:t>Step 3:</w:t>
+            </w:r>
+          </w:p>
+          <w:p>
+            <w:r>
+              <w:t xml:space="preserve">        Triggers an </w:t>
+            </w:r>
+            <w:r>
+              <w:rPr>
+                <w:b/>
+                <w:bCs/>
+              </w:rPr>
+              <w:t>EventBrigde</w:t>
+            </w:r>
+            <w:r>
+              <w:t xml:space="preserve"> </w:t>
+            </w:r>
+            <w:r>
+              <w:t>event</w:t>
+            </w:r>
+            <w:r>
+              <w:t xml:space="preserve"> </w:t>
+            </w:r>
+            <w:r>
+              <w:t>that will trigger SNS(email) and publish</w:t>
+            </w:r>
+            <w:r>
+              <w:t>.</w:t>
+            </w:r>
+          </w:p>
+          <w:p>
+            <w:r>
+              <w:t>Step 4: W</w:t>
+            </w:r>
+            <w:r>
+              <w:t>hoever subscribe that email will consume the event</w:t>
+            </w:r>
+          </w:p>
+          <w:p>
+            <w:pPr>
+              <w:rPr>
+                <w:b/>
+                <w:bCs/>
+              </w:rPr>
+            </w:pPr>
+          </w:p>
+          <w:p>
+            <w:pPr>
+              <w:rPr>
+                <w:b/>
+                <w:bCs/>
+              </w:rPr>
+            </w:pPr>
+            <w:r>
+              <w:t>AWS (API Gateway -&gt;Lambda -&gt;DynamoDB - &gt;</w:t>
+            </w:r>
+            <w:r>
+              <w:t xml:space="preserve"> </w:t>
+            </w:r>
+            <w:r>
+              <w:t>EventBridge - &gt;Lambda) using SAM model</w:t>
+            </w:r>
+          </w:p>
+        </w:tc>
+        <w:tc>
+          <w:tcPr>
+            <w:tcW w:w="1769" w:type="dxa"/>
+            <w:tcBorders>
+              <w:top w:val="single" w:sz="4" w:space="0" w:color="auto"/>
+              <w:left w:val="single" w:sz="4" w:space="0" w:color="auto"/>
+              <w:bottom w:val="single" w:sz="4" w:space="0" w:color="auto"/>
+              <w:right w:val="single" w:sz="4" w:space="0" w:color="auto"/>
+            </w:tcBorders>
+          </w:tcPr>
+          <w:p>
+            <w:pPr>
+              <w:rPr>
+                <w:b/>
+                <w:bCs/>
+              </w:rPr>
+            </w:pPr>
           </w:p>
         </w:tc>
         <w:tc>
